--- a/Draft.docx
+++ b/Draft.docx
@@ -139,8 +139,10 @@
                 <w:iCs w:val="0"/>
                 <w:u w:val="none"/>
               </w:rPr>
-              <w:t xml:space="preserve"> я чувствую это.</w:t>
-            </w:r>
+              <w:t xml:space="preserve"> я чувствую это</w:t>
+            </w:r>
+            <w:bookmarkStart w:id="0" w:name="_GoBack"/>
+            <w:bookmarkEnd w:id="0"/>
           </w:p>
         </w:tc>
       </w:tr>
@@ -1237,7 +1239,6 @@
                 <w:lang w:val="en-US" w:eastAsia="ru-RU"/>
               </w:rPr>
             </w:pPr>
-            <w:bookmarkStart w:id="0" w:name="_GoBack"/>
             <w:r>
               <w:rPr>
                 <w:rFonts w:hint="default"/>
@@ -1282,7 +1283,6 @@
                 </wp:inline>
               </w:drawing>
             </w:r>
-            <w:bookmarkEnd w:id="0"/>
           </w:p>
         </w:tc>
         <w:tc>

--- a/Draft.docx
+++ b/Draft.docx
@@ -37,12 +37,6 @@
             <w:insideH w:val="single" w:color="auto" w:sz="4" w:space="0"/>
             <w:insideV w:val="single" w:color="auto" w:sz="4" w:space="0"/>
           </w:tblBorders>
-          <w:tblCellMar>
-            <w:top w:w="0" w:type="dxa"/>
-            <w:left w:w="108" w:type="dxa"/>
-            <w:bottom w:w="0" w:type="dxa"/>
-            <w:right w:w="108" w:type="dxa"/>
-          </w:tblCellMar>
         </w:tblPrEx>
         <w:tc>
           <w:tcPr>
@@ -141,8 +135,6 @@
               </w:rPr>
               <w:t xml:space="preserve"> я чувствую это</w:t>
             </w:r>
-            <w:bookmarkStart w:id="0" w:name="_GoBack"/>
-            <w:bookmarkEnd w:id="0"/>
           </w:p>
         </w:tc>
       </w:tr>
@@ -200,8 +192,10 @@
                 <w:rFonts w:hint="default"/>
                 <w:lang w:val="ru-RU"/>
               </w:rPr>
-              <w:t xml:space="preserve"> вечерами.</w:t>
-            </w:r>
+              <w:t xml:space="preserve"> вечерами</w:t>
+            </w:r>
+            <w:bookmarkStart w:id="0" w:name="_GoBack"/>
+            <w:bookmarkEnd w:id="0"/>
           </w:p>
         </w:tc>
         <w:tc>
